--- a/ansible/Ansible_Install (1).docx
+++ b/ansible/Ansible_Install (1).docx
@@ -35,21 +35,43 @@
         <w:rPr>
           <w:rFonts w:ascii="Courier New" w:hAnsi="Courier New" w:cs="Courier New"/>
         </w:rPr>
-        <w:t>Create 2 or more Machines  and name one as Control Server and others as Remote machines</w:t>
-      </w:r>
-    </w:p>
-    <w:p>
-      <w:pPr>
-        <w:pStyle w:val="PlainText"/>
-        <w:rPr>
-          <w:rFonts w:ascii="Courier New" w:hAnsi="Courier New" w:cs="Courier New"/>
-        </w:rPr>
-      </w:pPr>
-      <w:r>
-        <w:rPr>
-          <w:rFonts w:ascii="Courier New" w:hAnsi="Courier New" w:cs="Courier New"/>
-        </w:rPr>
-        <w:t>Control  Server (RHEL):</w:t>
+        <w:t xml:space="preserve">Create 2 or more </w:t>
+      </w:r>
+      <w:proofErr w:type="gramStart"/>
+      <w:r>
+        <w:rPr>
+          <w:rFonts w:ascii="Courier New" w:hAnsi="Courier New" w:cs="Courier New"/>
+        </w:rPr>
+        <w:t>Machines  and</w:t>
+      </w:r>
+      <w:proofErr w:type="gramEnd"/>
+      <w:r>
+        <w:rPr>
+          <w:rFonts w:ascii="Courier New" w:hAnsi="Courier New" w:cs="Courier New"/>
+        </w:rPr>
+        <w:t xml:space="preserve"> name one as Control Server and others as Remote machines</w:t>
+      </w:r>
+    </w:p>
+    <w:p>
+      <w:pPr>
+        <w:pStyle w:val="PlainText"/>
+        <w:rPr>
+          <w:rFonts w:ascii="Courier New" w:hAnsi="Courier New" w:cs="Courier New"/>
+        </w:rPr>
+      </w:pPr>
+      <w:proofErr w:type="gramStart"/>
+      <w:r>
+        <w:rPr>
+          <w:rFonts w:ascii="Courier New" w:hAnsi="Courier New" w:cs="Courier New"/>
+        </w:rPr>
+        <w:t>Control  Server</w:t>
+      </w:r>
+      <w:proofErr w:type="gramEnd"/>
+      <w:r>
+        <w:rPr>
+          <w:rFonts w:ascii="Courier New" w:hAnsi="Courier New" w:cs="Courier New"/>
+        </w:rPr>
+        <w:t xml:space="preserve"> (RHEL):</w:t>
       </w:r>
     </w:p>
     <w:p>
@@ -99,214 +121,94 @@
         <w:rPr>
           <w:rFonts w:ascii="Courier New" w:hAnsi="Courier New" w:cs="Courier New"/>
         </w:rPr>
-        <w:t xml:space="preserve">        vi  /etc/yum/pluginconf.d/subscription-manager.conf  and change enable=0  to disable redhat subcriptions.</w:t>
-      </w:r>
-    </w:p>
-    <w:p>
-      <w:pPr>
-        <w:pStyle w:val="PlainText"/>
-        <w:rPr>
-          <w:rFonts w:ascii="Courier New" w:hAnsi="Courier New" w:cs="Courier New"/>
-        </w:rPr>
-      </w:pPr>
-    </w:p>
-    <w:p>
-      <w:pPr>
-        <w:pStyle w:val="PlainText"/>
-        <w:rPr>
-          <w:rFonts w:ascii="Courier New" w:hAnsi="Courier New" w:cs="Courier New"/>
-        </w:rPr>
-      </w:pPr>
-      <w:r>
-        <w:rPr>
-          <w:rFonts w:ascii="Courier New" w:hAnsi="Courier New" w:cs="Courier New"/>
-        </w:rPr>
-        <w:t xml:space="preserve">   1  rpm -Uvh https://dl.fedoraproject.org/pub/epel/epel-release-latest-7.noarch.rpm</w:t>
-      </w:r>
-    </w:p>
-    <w:p>
-      <w:pPr>
-        <w:pStyle w:val="PlainText"/>
-        <w:rPr>
-          <w:rFonts w:ascii="Courier New" w:hAnsi="Courier New" w:cs="Courier New"/>
-        </w:rPr>
-      </w:pPr>
-      <w:r>
-        <w:rPr>
-          <w:rFonts w:ascii="Courier New" w:hAnsi="Courier New" w:cs="Courier New"/>
-        </w:rPr>
-        <w:t xml:space="preserve">   2  yum update</w:t>
-      </w:r>
-    </w:p>
-    <w:p>
-      <w:pPr>
-        <w:pStyle w:val="PlainText"/>
-        <w:rPr>
-          <w:rFonts w:ascii="Courier New" w:hAnsi="Courier New" w:cs="Courier New"/>
-        </w:rPr>
-      </w:pPr>
-      <w:r>
-        <w:rPr>
-          <w:rFonts w:ascii="Courier New" w:hAnsi="Courier New" w:cs="Courier New"/>
-        </w:rPr>
-        <w:t xml:space="preserve">   3  yum install ansible</w:t>
-      </w:r>
-    </w:p>
-    <w:p>
-      <w:pPr>
-        <w:pStyle w:val="PlainText"/>
-        <w:rPr>
-          <w:rFonts w:ascii="Courier New" w:hAnsi="Courier New" w:cs="Courier New"/>
-        </w:rPr>
-      </w:pPr>
-      <w:r>
-        <w:rPr>
-          <w:rFonts w:ascii="Courier New" w:hAnsi="Courier New" w:cs="Courier New"/>
-        </w:rPr>
-        <w:t xml:space="preserve">   4  ansible --version</w:t>
-      </w:r>
-    </w:p>
-    <w:p>
-      <w:pPr>
-        <w:pStyle w:val="PlainText"/>
-        <w:rPr>
-          <w:rFonts w:ascii="Courier New" w:hAnsi="Courier New" w:cs="Courier New"/>
-        </w:rPr>
-      </w:pPr>
-      <w:r>
-        <w:rPr>
-          <w:rFonts w:ascii="Courier New" w:hAnsi="Courier New" w:cs="Courier New"/>
-        </w:rPr>
-        <w:t xml:space="preserve">   5  yum update</w:t>
-      </w:r>
-    </w:p>
-    <w:p>
-      <w:pPr>
-        <w:pStyle w:val="PlainText"/>
-        <w:rPr>
-          <w:rFonts w:ascii="Courier New" w:hAnsi="Courier New" w:cs="Courier New"/>
-        </w:rPr>
-      </w:pPr>
-      <w:r>
-        <w:rPr>
-          <w:rFonts w:ascii="Courier New" w:hAnsi="Courier New" w:cs="Courier New"/>
-        </w:rPr>
-        <w:t xml:space="preserve">   6  adduser demouser</w:t>
-      </w:r>
-    </w:p>
-    <w:p>
-      <w:pPr>
-        <w:pStyle w:val="PlainText"/>
-        <w:rPr>
-          <w:rFonts w:ascii="Courier New" w:hAnsi="Courier New" w:cs="Courier New"/>
-        </w:rPr>
-      </w:pPr>
-      <w:r>
-        <w:rPr>
-          <w:rFonts w:ascii="Courier New" w:hAnsi="Courier New" w:cs="Courier New"/>
-        </w:rPr>
-        <w:t xml:space="preserve">   7  passwd demouser</w:t>
-      </w:r>
-    </w:p>
-    <w:p>
-      <w:pPr>
-        <w:pStyle w:val="PlainText"/>
-        <w:rPr>
-          <w:rFonts w:ascii="Courier New" w:hAnsi="Courier New" w:cs="Courier New"/>
-        </w:rPr>
-      </w:pPr>
-    </w:p>
-    <w:p>
-      <w:pPr>
-        <w:pStyle w:val="PlainText"/>
-        <w:rPr>
-          <w:rFonts w:ascii="Courier New" w:hAnsi="Courier New" w:cs="Courier New"/>
-        </w:rPr>
-      </w:pPr>
-      <w:r>
-        <w:rPr>
-          <w:rFonts w:ascii="Courier New" w:hAnsi="Courier New" w:cs="Courier New"/>
-        </w:rPr>
-        <w:t xml:space="preserve">      # To give root privileges to demouser user</w:t>
-      </w:r>
-    </w:p>
-    <w:p>
-      <w:pPr>
-        <w:pStyle w:val="PlainText"/>
-        <w:rPr>
-          <w:rFonts w:ascii="Courier New" w:hAnsi="Courier New" w:cs="Courier New"/>
-        </w:rPr>
-      </w:pPr>
-      <w:r>
-        <w:rPr>
-          <w:rFonts w:ascii="Courier New" w:hAnsi="Courier New" w:cs="Courier New"/>
-        </w:rPr>
-        <w:t xml:space="preserve">   8  visudo (same can be done by editing /etc/sudoers file)</w:t>
-      </w:r>
-    </w:p>
-    <w:p>
-      <w:pPr>
-        <w:pStyle w:val="PlainText"/>
-        <w:rPr>
-          <w:rFonts w:ascii="Courier New" w:hAnsi="Courier New" w:cs="Courier New"/>
-        </w:rPr>
-      </w:pPr>
-      <w:r>
-        <w:rPr>
-          <w:rFonts w:ascii="Courier New" w:hAnsi="Courier New" w:cs="Courier New"/>
-        </w:rPr>
-        <w:t xml:space="preserve">      demouser ALL=(ALL)  NOPASSWD:ALL</w:t>
-      </w:r>
-    </w:p>
-    <w:p>
-      <w:pPr>
-        <w:pStyle w:val="PlainText"/>
-        <w:rPr>
-          <w:rFonts w:ascii="Courier New" w:hAnsi="Courier New" w:cs="Courier New"/>
-        </w:rPr>
-      </w:pPr>
-    </w:p>
-    <w:p>
-      <w:pPr>
-        <w:pStyle w:val="PlainText"/>
-        <w:rPr>
-          <w:rFonts w:ascii="Courier New" w:hAnsi="Courier New" w:cs="Courier New"/>
-        </w:rPr>
-      </w:pPr>
-      <w:r>
-        <w:rPr>
-          <w:rFonts w:ascii="Courier New" w:hAnsi="Courier New" w:cs="Courier New"/>
-        </w:rPr>
-        <w:t xml:space="preserve">      # By default in AWS OS images are designed for password less(.pem/.ppk Key based authentication) authentication</w:t>
-      </w:r>
-    </w:p>
-    <w:p>
-      <w:pPr>
-        <w:pStyle w:val="PlainText"/>
-        <w:rPr>
-          <w:rFonts w:ascii="Courier New" w:hAnsi="Courier New" w:cs="Courier New"/>
-        </w:rPr>
-      </w:pPr>
-      <w:r>
-        <w:rPr>
-          <w:rFonts w:ascii="Courier New" w:hAnsi="Courier New" w:cs="Courier New"/>
-        </w:rPr>
-        <w:t xml:space="preserve">      # So we have to make it password based authentication for ansible user to communicate.</w:t>
-      </w:r>
-    </w:p>
-    <w:p>
-      <w:pPr>
-        <w:pStyle w:val="PlainText"/>
-        <w:rPr>
-          <w:rFonts w:ascii="Courier New" w:hAnsi="Courier New" w:cs="Courier New"/>
-        </w:rPr>
-      </w:pPr>
-      <w:r>
-        <w:rPr>
-          <w:rFonts w:ascii="Courier New" w:hAnsi="Courier New" w:cs="Courier New"/>
-        </w:rPr>
-        <w:t xml:space="preserve">   9  vi /etc/ssh/sshd_config</w:t>
-      </w:r>
+        <w:t xml:space="preserve">        </w:t>
+      </w:r>
+      <w:proofErr w:type="gramStart"/>
+      <w:r>
+        <w:rPr>
+          <w:rFonts w:ascii="Courier New" w:hAnsi="Courier New" w:cs="Courier New"/>
+        </w:rPr>
+        <w:t>vi  /</w:t>
+      </w:r>
+      <w:proofErr w:type="spellStart"/>
+      <w:r>
+        <w:rPr>
+          <w:rFonts w:ascii="Courier New" w:hAnsi="Courier New" w:cs="Courier New"/>
+        </w:rPr>
+        <w:t>etc</w:t>
+      </w:r>
+      <w:proofErr w:type="spellEnd"/>
+      <w:r>
+        <w:rPr>
+          <w:rFonts w:ascii="Courier New" w:hAnsi="Courier New" w:cs="Courier New"/>
+        </w:rPr>
+        <w:t>/yum/</w:t>
+      </w:r>
+      <w:proofErr w:type="spellStart"/>
+      <w:r>
+        <w:rPr>
+          <w:rFonts w:ascii="Courier New" w:hAnsi="Courier New" w:cs="Courier New"/>
+        </w:rPr>
+        <w:t>pluginconf.d</w:t>
+      </w:r>
+      <w:proofErr w:type="spellEnd"/>
+      <w:r>
+        <w:rPr>
+          <w:rFonts w:ascii="Courier New" w:hAnsi="Courier New" w:cs="Courier New"/>
+        </w:rPr>
+        <w:t>/subscription-</w:t>
+      </w:r>
+      <w:proofErr w:type="spellStart"/>
+      <w:r>
+        <w:rPr>
+          <w:rFonts w:ascii="Courier New" w:hAnsi="Courier New" w:cs="Courier New"/>
+        </w:rPr>
+        <w:t>manager.conf</w:t>
+      </w:r>
+      <w:proofErr w:type="spellEnd"/>
+      <w:proofErr w:type="gramEnd"/>
+      <w:r>
+        <w:rPr>
+          <w:rFonts w:ascii="Courier New" w:hAnsi="Courier New" w:cs="Courier New"/>
+        </w:rPr>
+        <w:t xml:space="preserve">  and change enable=0  to disable </w:t>
+      </w:r>
+      <w:proofErr w:type="spellStart"/>
+      <w:r>
+        <w:rPr>
+          <w:rFonts w:ascii="Courier New" w:hAnsi="Courier New" w:cs="Courier New"/>
+        </w:rPr>
+        <w:t>redhat</w:t>
+      </w:r>
+      <w:proofErr w:type="spellEnd"/>
+      <w:r>
+        <w:rPr>
+          <w:rFonts w:ascii="Courier New" w:hAnsi="Courier New" w:cs="Courier New"/>
+        </w:rPr>
+        <w:t xml:space="preserve"> </w:t>
+      </w:r>
+      <w:proofErr w:type="spellStart"/>
+      <w:r>
+        <w:rPr>
+          <w:rFonts w:ascii="Courier New" w:hAnsi="Courier New" w:cs="Courier New"/>
+        </w:rPr>
+        <w:t>subcriptions</w:t>
+      </w:r>
+      <w:proofErr w:type="spellEnd"/>
+      <w:r>
+        <w:rPr>
+          <w:rFonts w:ascii="Courier New" w:hAnsi="Courier New" w:cs="Courier New"/>
+        </w:rPr>
+        <w:t>.</w:t>
+      </w:r>
+    </w:p>
+    <w:p>
+      <w:pPr>
+        <w:pStyle w:val="PlainText"/>
+        <w:rPr>
+          <w:rFonts w:ascii="Courier New" w:hAnsi="Courier New" w:cs="Courier New"/>
+        </w:rPr>
+      </w:pPr>
     </w:p>
     <w:p>
       <w:pPr>
@@ -321,19 +223,333 @@
         </w:rPr>
         <w:t xml:space="preserve">   </w:t>
       </w:r>
-    </w:p>
-    <w:p>
-      <w:pPr>
-        <w:pStyle w:val="PlainText"/>
-        <w:rPr>
-          <w:rFonts w:ascii="Courier New" w:hAnsi="Courier New" w:cs="Courier New"/>
-        </w:rPr>
-      </w:pPr>
-      <w:r>
-        <w:rPr>
-          <w:rFonts w:ascii="Courier New" w:hAnsi="Courier New" w:cs="Courier New"/>
-        </w:rPr>
-        <w:t xml:space="preserve">      passwordAuthentication yes</w:t>
+      <w:proofErr w:type="gramStart"/>
+      <w:r>
+        <w:rPr>
+          <w:rFonts w:ascii="Courier New" w:hAnsi="Courier New" w:cs="Courier New"/>
+        </w:rPr>
+        <w:t>1  rpm</w:t>
+      </w:r>
+      <w:proofErr w:type="gramEnd"/>
+      <w:r>
+        <w:rPr>
+          <w:rFonts w:ascii="Courier New" w:hAnsi="Courier New" w:cs="Courier New"/>
+        </w:rPr>
+        <w:t xml:space="preserve"> -</w:t>
+      </w:r>
+      <w:proofErr w:type="spellStart"/>
+      <w:r>
+        <w:rPr>
+          <w:rFonts w:ascii="Courier New" w:hAnsi="Courier New" w:cs="Courier New"/>
+        </w:rPr>
+        <w:t>Uvh</w:t>
+      </w:r>
+      <w:proofErr w:type="spellEnd"/>
+      <w:r>
+        <w:rPr>
+          <w:rFonts w:ascii="Courier New" w:hAnsi="Courier New" w:cs="Courier New"/>
+        </w:rPr>
+        <w:t xml:space="preserve"> https://dl.fedoraproject.org/pub/epel/epel-release-latest-7.noarch.rpm</w:t>
+      </w:r>
+    </w:p>
+    <w:p>
+      <w:pPr>
+        <w:pStyle w:val="PlainText"/>
+        <w:rPr>
+          <w:rFonts w:ascii="Courier New" w:hAnsi="Courier New" w:cs="Courier New"/>
+        </w:rPr>
+      </w:pPr>
+      <w:r>
+        <w:rPr>
+          <w:rFonts w:ascii="Courier New" w:hAnsi="Courier New" w:cs="Courier New"/>
+        </w:rPr>
+        <w:t xml:space="preserve">   </w:t>
+      </w:r>
+      <w:proofErr w:type="gramStart"/>
+      <w:r>
+        <w:rPr>
+          <w:rFonts w:ascii="Courier New" w:hAnsi="Courier New" w:cs="Courier New"/>
+        </w:rPr>
+        <w:t>2  yum</w:t>
+      </w:r>
+      <w:proofErr w:type="gramEnd"/>
+      <w:r>
+        <w:rPr>
+          <w:rFonts w:ascii="Courier New" w:hAnsi="Courier New" w:cs="Courier New"/>
+        </w:rPr>
+        <w:t xml:space="preserve"> update</w:t>
+      </w:r>
+    </w:p>
+    <w:p>
+      <w:pPr>
+        <w:pStyle w:val="PlainText"/>
+        <w:rPr>
+          <w:rFonts w:ascii="Courier New" w:hAnsi="Courier New" w:cs="Courier New"/>
+        </w:rPr>
+      </w:pPr>
+      <w:r>
+        <w:rPr>
+          <w:rFonts w:ascii="Courier New" w:hAnsi="Courier New" w:cs="Courier New"/>
+        </w:rPr>
+        <w:t xml:space="preserve">   </w:t>
+      </w:r>
+      <w:proofErr w:type="gramStart"/>
+      <w:r>
+        <w:rPr>
+          <w:rFonts w:ascii="Courier New" w:hAnsi="Courier New" w:cs="Courier New"/>
+        </w:rPr>
+        <w:t>3  yum</w:t>
+      </w:r>
+      <w:proofErr w:type="gramEnd"/>
+      <w:r>
+        <w:rPr>
+          <w:rFonts w:ascii="Courier New" w:hAnsi="Courier New" w:cs="Courier New"/>
+        </w:rPr>
+        <w:t xml:space="preserve"> install ansible</w:t>
+      </w:r>
+    </w:p>
+    <w:p>
+      <w:pPr>
+        <w:pStyle w:val="PlainText"/>
+        <w:rPr>
+          <w:rFonts w:ascii="Courier New" w:hAnsi="Courier New" w:cs="Courier New"/>
+        </w:rPr>
+      </w:pPr>
+      <w:r>
+        <w:rPr>
+          <w:rFonts w:ascii="Courier New" w:hAnsi="Courier New" w:cs="Courier New"/>
+        </w:rPr>
+        <w:t xml:space="preserve">   </w:t>
+      </w:r>
+      <w:proofErr w:type="gramStart"/>
+      <w:r>
+        <w:rPr>
+          <w:rFonts w:ascii="Courier New" w:hAnsi="Courier New" w:cs="Courier New"/>
+        </w:rPr>
+        <w:t>4  ansible</w:t>
+      </w:r>
+      <w:proofErr w:type="gramEnd"/>
+      <w:r>
+        <w:rPr>
+          <w:rFonts w:ascii="Courier New" w:hAnsi="Courier New" w:cs="Courier New"/>
+        </w:rPr>
+        <w:t xml:space="preserve"> --version</w:t>
+      </w:r>
+    </w:p>
+    <w:p>
+      <w:pPr>
+        <w:pStyle w:val="PlainText"/>
+        <w:rPr>
+          <w:rFonts w:ascii="Courier New" w:hAnsi="Courier New" w:cs="Courier New"/>
+        </w:rPr>
+      </w:pPr>
+      <w:r>
+        <w:rPr>
+          <w:rFonts w:ascii="Courier New" w:hAnsi="Courier New" w:cs="Courier New"/>
+        </w:rPr>
+        <w:t xml:space="preserve">   </w:t>
+      </w:r>
+      <w:proofErr w:type="gramStart"/>
+      <w:r>
+        <w:rPr>
+          <w:rFonts w:ascii="Courier New" w:hAnsi="Courier New" w:cs="Courier New"/>
+        </w:rPr>
+        <w:t>5  yum</w:t>
+      </w:r>
+      <w:proofErr w:type="gramEnd"/>
+      <w:r>
+        <w:rPr>
+          <w:rFonts w:ascii="Courier New" w:hAnsi="Courier New" w:cs="Courier New"/>
+        </w:rPr>
+        <w:t xml:space="preserve"> update</w:t>
+      </w:r>
+    </w:p>
+    <w:p>
+      <w:pPr>
+        <w:pStyle w:val="PlainText"/>
+        <w:rPr>
+          <w:rFonts w:ascii="Courier New" w:hAnsi="Courier New" w:cs="Courier New"/>
+        </w:rPr>
+      </w:pPr>
+      <w:r>
+        <w:rPr>
+          <w:rFonts w:ascii="Courier New" w:hAnsi="Courier New" w:cs="Courier New"/>
+        </w:rPr>
+        <w:t xml:space="preserve">   </w:t>
+      </w:r>
+      <w:proofErr w:type="gramStart"/>
+      <w:r>
+        <w:rPr>
+          <w:rFonts w:ascii="Courier New" w:hAnsi="Courier New" w:cs="Courier New"/>
+        </w:rPr>
+        <w:t xml:space="preserve">6  </w:t>
+      </w:r>
+      <w:proofErr w:type="spellStart"/>
+      <w:r>
+        <w:rPr>
+          <w:rFonts w:ascii="Courier New" w:hAnsi="Courier New" w:cs="Courier New"/>
+        </w:rPr>
+        <w:t>adduser</w:t>
+      </w:r>
+      <w:proofErr w:type="spellEnd"/>
+      <w:proofErr w:type="gramEnd"/>
+      <w:r>
+        <w:rPr>
+          <w:rFonts w:ascii="Courier New" w:hAnsi="Courier New" w:cs="Courier New"/>
+        </w:rPr>
+        <w:t xml:space="preserve"> </w:t>
+      </w:r>
+      <w:proofErr w:type="spellStart"/>
+      <w:r>
+        <w:rPr>
+          <w:rFonts w:ascii="Courier New" w:hAnsi="Courier New" w:cs="Courier New"/>
+        </w:rPr>
+        <w:t>demouser</w:t>
+      </w:r>
+      <w:proofErr w:type="spellEnd"/>
+    </w:p>
+    <w:p>
+      <w:pPr>
+        <w:pStyle w:val="PlainText"/>
+        <w:rPr>
+          <w:rFonts w:ascii="Courier New" w:hAnsi="Courier New" w:cs="Courier New"/>
+        </w:rPr>
+      </w:pPr>
+      <w:r>
+        <w:rPr>
+          <w:rFonts w:ascii="Courier New" w:hAnsi="Courier New" w:cs="Courier New"/>
+        </w:rPr>
+        <w:t xml:space="preserve">   </w:t>
+      </w:r>
+      <w:proofErr w:type="gramStart"/>
+      <w:r>
+        <w:rPr>
+          <w:rFonts w:ascii="Courier New" w:hAnsi="Courier New" w:cs="Courier New"/>
+        </w:rPr>
+        <w:t xml:space="preserve">7  </w:t>
+      </w:r>
+      <w:proofErr w:type="spellStart"/>
+      <w:r>
+        <w:rPr>
+          <w:rFonts w:ascii="Courier New" w:hAnsi="Courier New" w:cs="Courier New"/>
+        </w:rPr>
+        <w:t>passwd</w:t>
+      </w:r>
+      <w:proofErr w:type="spellEnd"/>
+      <w:proofErr w:type="gramEnd"/>
+      <w:r>
+        <w:rPr>
+          <w:rFonts w:ascii="Courier New" w:hAnsi="Courier New" w:cs="Courier New"/>
+        </w:rPr>
+        <w:t xml:space="preserve"> </w:t>
+      </w:r>
+      <w:proofErr w:type="spellStart"/>
+      <w:r>
+        <w:rPr>
+          <w:rFonts w:ascii="Courier New" w:hAnsi="Courier New" w:cs="Courier New"/>
+        </w:rPr>
+        <w:t>demouser</w:t>
+      </w:r>
+      <w:proofErr w:type="spellEnd"/>
+    </w:p>
+    <w:p>
+      <w:pPr>
+        <w:pStyle w:val="PlainText"/>
+        <w:rPr>
+          <w:rFonts w:ascii="Courier New" w:hAnsi="Courier New" w:cs="Courier New"/>
+        </w:rPr>
+      </w:pPr>
+    </w:p>
+    <w:p>
+      <w:pPr>
+        <w:pStyle w:val="PlainText"/>
+        <w:rPr>
+          <w:rFonts w:ascii="Courier New" w:hAnsi="Courier New" w:cs="Courier New"/>
+        </w:rPr>
+      </w:pPr>
+      <w:r>
+        <w:rPr>
+          <w:rFonts w:ascii="Courier New" w:hAnsi="Courier New" w:cs="Courier New"/>
+        </w:rPr>
+        <w:t xml:space="preserve">      # To give root privileges to </w:t>
+      </w:r>
+      <w:proofErr w:type="spellStart"/>
+      <w:r>
+        <w:rPr>
+          <w:rFonts w:ascii="Courier New" w:hAnsi="Courier New" w:cs="Courier New"/>
+        </w:rPr>
+        <w:t>demouser</w:t>
+      </w:r>
+      <w:proofErr w:type="spellEnd"/>
+      <w:r>
+        <w:rPr>
+          <w:rFonts w:ascii="Courier New" w:hAnsi="Courier New" w:cs="Courier New"/>
+        </w:rPr>
+        <w:t xml:space="preserve"> user</w:t>
+      </w:r>
+    </w:p>
+    <w:p>
+      <w:pPr>
+        <w:pStyle w:val="PlainText"/>
+        <w:rPr>
+          <w:rFonts w:ascii="Courier New" w:hAnsi="Courier New" w:cs="Courier New"/>
+        </w:rPr>
+      </w:pPr>
+      <w:r>
+        <w:rPr>
+          <w:rFonts w:ascii="Courier New" w:hAnsi="Courier New" w:cs="Courier New"/>
+        </w:rPr>
+        <w:t xml:space="preserve">   </w:t>
+      </w:r>
+      <w:proofErr w:type="gramStart"/>
+      <w:r>
+        <w:rPr>
+          <w:rFonts w:ascii="Courier New" w:hAnsi="Courier New" w:cs="Courier New"/>
+        </w:rPr>
+        <w:t xml:space="preserve">8  </w:t>
+      </w:r>
+      <w:proofErr w:type="spellStart"/>
+      <w:r>
+        <w:rPr>
+          <w:rFonts w:ascii="Courier New" w:hAnsi="Courier New" w:cs="Courier New"/>
+        </w:rPr>
+        <w:t>visudo</w:t>
+      </w:r>
+      <w:proofErr w:type="spellEnd"/>
+      <w:proofErr w:type="gramEnd"/>
+      <w:r>
+        <w:rPr>
+          <w:rFonts w:ascii="Courier New" w:hAnsi="Courier New" w:cs="Courier New"/>
+        </w:rPr>
+        <w:t xml:space="preserve"> (same can be done by editing /</w:t>
+      </w:r>
+      <w:proofErr w:type="spellStart"/>
+      <w:r>
+        <w:rPr>
+          <w:rFonts w:ascii="Courier New" w:hAnsi="Courier New" w:cs="Courier New"/>
+        </w:rPr>
+        <w:t>etc</w:t>
+      </w:r>
+      <w:proofErr w:type="spellEnd"/>
+      <w:r>
+        <w:rPr>
+          <w:rFonts w:ascii="Courier New" w:hAnsi="Courier New" w:cs="Courier New"/>
+        </w:rPr>
+        <w:t>/</w:t>
+      </w:r>
+      <w:proofErr w:type="spellStart"/>
+      <w:r>
+        <w:rPr>
+          <w:rFonts w:ascii="Courier New" w:hAnsi="Courier New" w:cs="Courier New"/>
+        </w:rPr>
+        <w:t>sudoers</w:t>
+      </w:r>
+      <w:proofErr w:type="spellEnd"/>
+      <w:r>
+        <w:rPr>
+          <w:rFonts w:ascii="Courier New" w:hAnsi="Courier New" w:cs="Courier New"/>
+        </w:rPr>
+        <w:t xml:space="preserve"> file)</w:t>
       </w:r>
     </w:p>
     <w:p>
@@ -349,54 +565,203 @@
         </w:rPr>
         <w:t xml:space="preserve">      </w:t>
       </w:r>
-      <w:r>
-        <w:rPr>
-          <w:rFonts w:ascii="Courier New" w:hAnsi="Courier New" w:cs="Courier New"/>
-          <w:color w:val="FF0000"/>
-        </w:rPr>
-        <w:t>(typo error this line, check!!!)</w:t>
-      </w:r>
-      <w:r>
-        <w:rPr>
-          <w:rFonts w:ascii="Courier New" w:hAnsi="Courier New" w:cs="Courier New"/>
-        </w:rPr>
-        <w:t>permitrootlogin yes</w:t>
-      </w:r>
-    </w:p>
-    <w:p>
-      <w:pPr>
-        <w:pStyle w:val="PlainText"/>
-        <w:rPr>
-          <w:rFonts w:ascii="Courier New" w:hAnsi="Courier New" w:cs="Courier New"/>
-        </w:rPr>
-      </w:pPr>
-    </w:p>
-    <w:p>
-      <w:pPr>
-        <w:pStyle w:val="PlainText"/>
-        <w:rPr>
-          <w:rFonts w:ascii="Courier New" w:hAnsi="Courier New" w:cs="Courier New"/>
-        </w:rPr>
-      </w:pPr>
-      <w:r>
-        <w:rPr>
-          <w:rFonts w:ascii="Courier New" w:hAnsi="Courier New" w:cs="Courier New"/>
-        </w:rPr>
-        <w:t xml:space="preserve">   10 service sshd restart</w:t>
-      </w:r>
-    </w:p>
-    <w:p>
-      <w:pPr>
-        <w:pStyle w:val="PlainText"/>
-        <w:rPr>
-          <w:rFonts w:ascii="Courier New" w:hAnsi="Courier New" w:cs="Courier New"/>
-        </w:rPr>
-      </w:pPr>
-      <w:r>
-        <w:rPr>
-          <w:rFonts w:ascii="Courier New" w:hAnsi="Courier New" w:cs="Courier New"/>
-        </w:rPr>
-        <w:t xml:space="preserve">   11 su - demouser</w:t>
+      <w:proofErr w:type="spellStart"/>
+      <w:r>
+        <w:rPr>
+          <w:rFonts w:ascii="Courier New" w:hAnsi="Courier New" w:cs="Courier New"/>
+        </w:rPr>
+        <w:t>demouser</w:t>
+      </w:r>
+      <w:proofErr w:type="spellEnd"/>
+      <w:r>
+        <w:rPr>
+          <w:rFonts w:ascii="Courier New" w:hAnsi="Courier New" w:cs="Courier New"/>
+        </w:rPr>
+        <w:t xml:space="preserve"> ALL=(</w:t>
+      </w:r>
+      <w:proofErr w:type="gramStart"/>
+      <w:r>
+        <w:rPr>
+          <w:rFonts w:ascii="Courier New" w:hAnsi="Courier New" w:cs="Courier New"/>
+        </w:rPr>
+        <w:t>ALL)  NOPASSWD</w:t>
+      </w:r>
+      <w:proofErr w:type="gramEnd"/>
+      <w:r>
+        <w:rPr>
+          <w:rFonts w:ascii="Courier New" w:hAnsi="Courier New" w:cs="Courier New"/>
+        </w:rPr>
+        <w:t>:ALL</w:t>
+      </w:r>
+    </w:p>
+    <w:p>
+      <w:pPr>
+        <w:pStyle w:val="PlainText"/>
+        <w:rPr>
+          <w:rFonts w:ascii="Courier New" w:hAnsi="Courier New" w:cs="Courier New"/>
+        </w:rPr>
+      </w:pPr>
+    </w:p>
+    <w:p>
+      <w:pPr>
+        <w:pStyle w:val="PlainText"/>
+        <w:rPr>
+          <w:rFonts w:ascii="Courier New" w:hAnsi="Courier New" w:cs="Courier New"/>
+        </w:rPr>
+      </w:pPr>
+      <w:r>
+        <w:rPr>
+          <w:rFonts w:ascii="Courier New" w:hAnsi="Courier New" w:cs="Courier New"/>
+        </w:rPr>
+        <w:t xml:space="preserve">      # By default in AWS OS images are designed for password </w:t>
+      </w:r>
+      <w:proofErr w:type="gramStart"/>
+      <w:r>
+        <w:rPr>
+          <w:rFonts w:ascii="Courier New" w:hAnsi="Courier New" w:cs="Courier New"/>
+        </w:rPr>
+        <w:t>less(</w:t>
+      </w:r>
+      <w:proofErr w:type="gramEnd"/>
+      <w:r>
+        <w:rPr>
+          <w:rFonts w:ascii="Courier New" w:hAnsi="Courier New" w:cs="Courier New"/>
+        </w:rPr>
+        <w:t>.</w:t>
+      </w:r>
+      <w:proofErr w:type="spellStart"/>
+      <w:r>
+        <w:rPr>
+          <w:rFonts w:ascii="Courier New" w:hAnsi="Courier New" w:cs="Courier New"/>
+        </w:rPr>
+        <w:t>pem</w:t>
+      </w:r>
+      <w:proofErr w:type="spellEnd"/>
+      <w:r>
+        <w:rPr>
+          <w:rFonts w:ascii="Courier New" w:hAnsi="Courier New" w:cs="Courier New"/>
+        </w:rPr>
+        <w:t>/.</w:t>
+      </w:r>
+      <w:proofErr w:type="spellStart"/>
+      <w:r>
+        <w:rPr>
+          <w:rFonts w:ascii="Courier New" w:hAnsi="Courier New" w:cs="Courier New"/>
+        </w:rPr>
+        <w:t>ppk</w:t>
+      </w:r>
+      <w:proofErr w:type="spellEnd"/>
+      <w:r>
+        <w:rPr>
+          <w:rFonts w:ascii="Courier New" w:hAnsi="Courier New" w:cs="Courier New"/>
+        </w:rPr>
+        <w:t xml:space="preserve"> Key based authentication) authentication</w:t>
+      </w:r>
+    </w:p>
+    <w:p>
+      <w:pPr>
+        <w:pStyle w:val="PlainText"/>
+        <w:rPr>
+          <w:rFonts w:ascii="Courier New" w:hAnsi="Courier New" w:cs="Courier New"/>
+        </w:rPr>
+      </w:pPr>
+      <w:r>
+        <w:rPr>
+          <w:rFonts w:ascii="Courier New" w:hAnsi="Courier New" w:cs="Courier New"/>
+        </w:rPr>
+        <w:t xml:space="preserve">      # </w:t>
+      </w:r>
+      <w:proofErr w:type="gramStart"/>
+      <w:r>
+        <w:rPr>
+          <w:rFonts w:ascii="Courier New" w:hAnsi="Courier New" w:cs="Courier New"/>
+        </w:rPr>
+        <w:t>So</w:t>
+      </w:r>
+      <w:proofErr w:type="gramEnd"/>
+      <w:r>
+        <w:rPr>
+          <w:rFonts w:ascii="Courier New" w:hAnsi="Courier New" w:cs="Courier New"/>
+        </w:rPr>
+        <w:t xml:space="preserve"> we have to make it password based authentication for ansible user to communicate.</w:t>
+      </w:r>
+    </w:p>
+    <w:p>
+      <w:pPr>
+        <w:pStyle w:val="PlainText"/>
+        <w:rPr>
+          <w:rFonts w:ascii="Courier New" w:hAnsi="Courier New" w:cs="Courier New"/>
+        </w:rPr>
+      </w:pPr>
+      <w:r>
+        <w:rPr>
+          <w:rFonts w:ascii="Courier New" w:hAnsi="Courier New" w:cs="Courier New"/>
+        </w:rPr>
+        <w:t xml:space="preserve">   </w:t>
+      </w:r>
+      <w:proofErr w:type="gramStart"/>
+      <w:r>
+        <w:rPr>
+          <w:rFonts w:ascii="Courier New" w:hAnsi="Courier New" w:cs="Courier New"/>
+        </w:rPr>
+        <w:t>9  vi</w:t>
+      </w:r>
+      <w:proofErr w:type="gramEnd"/>
+      <w:r>
+        <w:rPr>
+          <w:rFonts w:ascii="Courier New" w:hAnsi="Courier New" w:cs="Courier New"/>
+        </w:rPr>
+        <w:t xml:space="preserve"> /</w:t>
+      </w:r>
+      <w:proofErr w:type="spellStart"/>
+      <w:r>
+        <w:rPr>
+          <w:rFonts w:ascii="Courier New" w:hAnsi="Courier New" w:cs="Courier New"/>
+        </w:rPr>
+        <w:t>etc</w:t>
+      </w:r>
+      <w:proofErr w:type="spellEnd"/>
+      <w:r>
+        <w:rPr>
+          <w:rFonts w:ascii="Courier New" w:hAnsi="Courier New" w:cs="Courier New"/>
+        </w:rPr>
+        <w:t>/</w:t>
+      </w:r>
+      <w:proofErr w:type="spellStart"/>
+      <w:r>
+        <w:rPr>
+          <w:rFonts w:ascii="Courier New" w:hAnsi="Courier New" w:cs="Courier New"/>
+        </w:rPr>
+        <w:t>ssh</w:t>
+      </w:r>
+      <w:proofErr w:type="spellEnd"/>
+      <w:r>
+        <w:rPr>
+          <w:rFonts w:ascii="Courier New" w:hAnsi="Courier New" w:cs="Courier New"/>
+        </w:rPr>
+        <w:t>/</w:t>
+      </w:r>
+      <w:proofErr w:type="spellStart"/>
+      <w:r>
+        <w:rPr>
+          <w:rFonts w:ascii="Courier New" w:hAnsi="Courier New" w:cs="Courier New"/>
+        </w:rPr>
+        <w:t>sshd_config</w:t>
+      </w:r>
+      <w:proofErr w:type="spellEnd"/>
+    </w:p>
+    <w:p>
+      <w:pPr>
+        <w:pStyle w:val="PlainText"/>
+        <w:rPr>
+          <w:rFonts w:ascii="Courier New" w:hAnsi="Courier New" w:cs="Courier New"/>
+        </w:rPr>
+      </w:pPr>
+      <w:r>
+        <w:rPr>
+          <w:rFonts w:ascii="Courier New" w:hAnsi="Courier New" w:cs="Courier New"/>
+        </w:rPr>
+        <w:t xml:space="preserve">   </w:t>
       </w:r>
     </w:p>
     <w:p>
@@ -412,33 +777,213 @@
         </w:rPr>
         <w:t xml:space="preserve">      </w:t>
       </w:r>
-    </w:p>
-    <w:p>
-      <w:pPr>
-        <w:pStyle w:val="PlainText"/>
-        <w:rPr>
-          <w:rFonts w:ascii="Courier New" w:hAnsi="Courier New" w:cs="Courier New"/>
-        </w:rPr>
-      </w:pPr>
-      <w:r>
-        <w:rPr>
-          <w:rFonts w:ascii="Courier New" w:hAnsi="Courier New" w:cs="Courier New"/>
-        </w:rPr>
-        <w:t xml:space="preserve">      # Ansible communicates via ssh , so generate SSH keys and ID's and copy them into remote machine.</w:t>
-      </w:r>
-    </w:p>
-    <w:p>
-      <w:pPr>
-        <w:pStyle w:val="PlainText"/>
-        <w:rPr>
-          <w:rFonts w:ascii="Courier New" w:hAnsi="Courier New" w:cs="Courier New"/>
-        </w:rPr>
-      </w:pPr>
-      <w:r>
-        <w:rPr>
-          <w:rFonts w:ascii="Courier New" w:hAnsi="Courier New" w:cs="Courier New"/>
-        </w:rPr>
-        <w:t xml:space="preserve">   12 ssh-keygen</w:t>
+      <w:proofErr w:type="spellStart"/>
+      <w:r>
+        <w:rPr>
+          <w:rFonts w:ascii="Courier New" w:hAnsi="Courier New" w:cs="Courier New"/>
+        </w:rPr>
+        <w:t>P</w:t>
+      </w:r>
+      <w:r>
+        <w:rPr>
+          <w:rFonts w:ascii="Courier New" w:hAnsi="Courier New" w:cs="Courier New"/>
+        </w:rPr>
+        <w:t>asswordAuthentication</w:t>
+      </w:r>
+      <w:proofErr w:type="spellEnd"/>
+      <w:r>
+        <w:rPr>
+          <w:rFonts w:ascii="Courier New" w:hAnsi="Courier New" w:cs="Courier New"/>
+        </w:rPr>
+        <w:t xml:space="preserve"> yes</w:t>
+      </w:r>
+    </w:p>
+    <w:p>
+      <w:pPr>
+        <w:pStyle w:val="PlainText"/>
+        <w:rPr>
+          <w:rFonts w:ascii="Courier New" w:hAnsi="Courier New" w:cs="Courier New"/>
+        </w:rPr>
+      </w:pPr>
+      <w:r>
+        <w:rPr>
+          <w:rFonts w:ascii="Courier New" w:hAnsi="Courier New" w:cs="Courier New"/>
+        </w:rPr>
+        <w:t xml:space="preserve">      </w:t>
+      </w:r>
+      <w:bookmarkStart w:id="0" w:name="_GoBack"/>
+      <w:bookmarkEnd w:id="0"/>
+      <w:proofErr w:type="spellStart"/>
+      <w:r>
+        <w:rPr>
+          <w:rFonts w:ascii="Lucida Console" w:hAnsi="Lucida Console" w:cs="Lucida Console"/>
+          <w:sz w:val="18"/>
+          <w:szCs w:val="18"/>
+        </w:rPr>
+        <w:t>PermitRootLogin</w:t>
+      </w:r>
+      <w:proofErr w:type="spellEnd"/>
+      <w:r>
+        <w:rPr>
+          <w:rFonts w:ascii="Courier New" w:hAnsi="Courier New" w:cs="Courier New"/>
+        </w:rPr>
+        <w:t xml:space="preserve"> </w:t>
+      </w:r>
+      <w:r>
+        <w:rPr>
+          <w:rFonts w:ascii="Courier New" w:hAnsi="Courier New" w:cs="Courier New"/>
+        </w:rPr>
+        <w:t>yes</w:t>
+      </w:r>
+    </w:p>
+    <w:p>
+      <w:pPr>
+        <w:pStyle w:val="PlainText"/>
+        <w:rPr>
+          <w:rFonts w:ascii="Courier New" w:hAnsi="Courier New" w:cs="Courier New"/>
+        </w:rPr>
+      </w:pPr>
+    </w:p>
+    <w:p>
+      <w:pPr>
+        <w:pStyle w:val="PlainText"/>
+        <w:rPr>
+          <w:rFonts w:ascii="Courier New" w:hAnsi="Courier New" w:cs="Courier New"/>
+        </w:rPr>
+      </w:pPr>
+      <w:r>
+        <w:rPr>
+          <w:rFonts w:ascii="Courier New" w:hAnsi="Courier New" w:cs="Courier New"/>
+        </w:rPr>
+        <w:t xml:space="preserve">   10 service </w:t>
+      </w:r>
+      <w:proofErr w:type="spellStart"/>
+      <w:r>
+        <w:rPr>
+          <w:rFonts w:ascii="Courier New" w:hAnsi="Courier New" w:cs="Courier New"/>
+        </w:rPr>
+        <w:t>sshd</w:t>
+      </w:r>
+      <w:proofErr w:type="spellEnd"/>
+      <w:r>
+        <w:rPr>
+          <w:rFonts w:ascii="Courier New" w:hAnsi="Courier New" w:cs="Courier New"/>
+        </w:rPr>
+        <w:t xml:space="preserve"> restart</w:t>
+      </w:r>
+    </w:p>
+    <w:p>
+      <w:pPr>
+        <w:pStyle w:val="PlainText"/>
+        <w:rPr>
+          <w:rFonts w:ascii="Courier New" w:hAnsi="Courier New" w:cs="Courier New"/>
+        </w:rPr>
+      </w:pPr>
+      <w:r>
+        <w:rPr>
+          <w:rFonts w:ascii="Courier New" w:hAnsi="Courier New" w:cs="Courier New"/>
+        </w:rPr>
+        <w:t xml:space="preserve">   11 </w:t>
+      </w:r>
+      <w:proofErr w:type="spellStart"/>
+      <w:r>
+        <w:rPr>
+          <w:rFonts w:ascii="Courier New" w:hAnsi="Courier New" w:cs="Courier New"/>
+        </w:rPr>
+        <w:t>su</w:t>
+      </w:r>
+      <w:proofErr w:type="spellEnd"/>
+      <w:r>
+        <w:rPr>
+          <w:rFonts w:ascii="Courier New" w:hAnsi="Courier New" w:cs="Courier New"/>
+        </w:rPr>
+        <w:t xml:space="preserve"> - </w:t>
+      </w:r>
+      <w:proofErr w:type="spellStart"/>
+      <w:r>
+        <w:rPr>
+          <w:rFonts w:ascii="Courier New" w:hAnsi="Courier New" w:cs="Courier New"/>
+        </w:rPr>
+        <w:t>demouser</w:t>
+      </w:r>
+      <w:proofErr w:type="spellEnd"/>
+    </w:p>
+    <w:p>
+      <w:pPr>
+        <w:pStyle w:val="PlainText"/>
+        <w:rPr>
+          <w:rFonts w:ascii="Courier New" w:hAnsi="Courier New" w:cs="Courier New"/>
+        </w:rPr>
+      </w:pPr>
+      <w:r>
+        <w:rPr>
+          <w:rFonts w:ascii="Courier New" w:hAnsi="Courier New" w:cs="Courier New"/>
+        </w:rPr>
+        <w:t xml:space="preserve">      </w:t>
+      </w:r>
+    </w:p>
+    <w:p>
+      <w:pPr>
+        <w:pStyle w:val="PlainText"/>
+        <w:rPr>
+          <w:rFonts w:ascii="Courier New" w:hAnsi="Courier New" w:cs="Courier New"/>
+        </w:rPr>
+      </w:pPr>
+      <w:r>
+        <w:rPr>
+          <w:rFonts w:ascii="Courier New" w:hAnsi="Courier New" w:cs="Courier New"/>
+        </w:rPr>
+        <w:t xml:space="preserve">      # Ansible communicates via </w:t>
+      </w:r>
+      <w:proofErr w:type="spellStart"/>
+      <w:proofErr w:type="gramStart"/>
+      <w:r>
+        <w:rPr>
+          <w:rFonts w:ascii="Courier New" w:hAnsi="Courier New" w:cs="Courier New"/>
+        </w:rPr>
+        <w:t>ssh</w:t>
+      </w:r>
+      <w:proofErr w:type="spellEnd"/>
+      <w:r>
+        <w:rPr>
+          <w:rFonts w:ascii="Courier New" w:hAnsi="Courier New" w:cs="Courier New"/>
+        </w:rPr>
+        <w:t xml:space="preserve"> ,</w:t>
+      </w:r>
+      <w:proofErr w:type="gramEnd"/>
+      <w:r>
+        <w:rPr>
+          <w:rFonts w:ascii="Courier New" w:hAnsi="Courier New" w:cs="Courier New"/>
+        </w:rPr>
+        <w:t xml:space="preserve"> so generate SSH keys and ID's and copy them into remote machine.</w:t>
+      </w:r>
+    </w:p>
+    <w:p>
+      <w:pPr>
+        <w:pStyle w:val="PlainText"/>
+        <w:rPr>
+          <w:rFonts w:ascii="Courier New" w:hAnsi="Courier New" w:cs="Courier New"/>
+        </w:rPr>
+      </w:pPr>
+      <w:r>
+        <w:rPr>
+          <w:rFonts w:ascii="Courier New" w:hAnsi="Courier New" w:cs="Courier New"/>
+        </w:rPr>
+        <w:t xml:space="preserve">   12 </w:t>
+      </w:r>
+      <w:proofErr w:type="spellStart"/>
+      <w:r>
+        <w:rPr>
+          <w:rFonts w:ascii="Courier New" w:hAnsi="Courier New" w:cs="Courier New"/>
+        </w:rPr>
+        <w:t>ssh</w:t>
+      </w:r>
+      <w:proofErr w:type="spellEnd"/>
+      <w:r>
+        <w:rPr>
+          <w:rFonts w:ascii="Courier New" w:hAnsi="Courier New" w:cs="Courier New"/>
+        </w:rPr>
+        <w:t>-keygen</w:t>
       </w:r>
     </w:p>
     <w:p>
@@ -502,21 +1047,107 @@
         <w:rPr>
           <w:rFonts w:ascii="Courier New" w:hAnsi="Courier New" w:cs="Courier New"/>
         </w:rPr>
-        <w:t xml:space="preserve">   13  ssh-copy-id demouser@&lt;private Ip address/ DNS&gt;</w:t>
-      </w:r>
-    </w:p>
-    <w:p>
-      <w:pPr>
-        <w:pStyle w:val="PlainText"/>
-        <w:rPr>
-          <w:rFonts w:ascii="Courier New" w:hAnsi="Courier New" w:cs="Courier New"/>
-        </w:rPr>
-      </w:pPr>
-      <w:r>
-        <w:rPr>
-          <w:rFonts w:ascii="Courier New" w:hAnsi="Courier New" w:cs="Courier New"/>
-        </w:rPr>
-        <w:t xml:space="preserve">   14  ssh &lt;private Ip address/ DNS&gt;  </w:t>
+        <w:t xml:space="preserve">   </w:t>
+      </w:r>
+      <w:proofErr w:type="gramStart"/>
+      <w:r>
+        <w:rPr>
+          <w:rFonts w:ascii="Courier New" w:hAnsi="Courier New" w:cs="Courier New"/>
+        </w:rPr>
+        <w:t xml:space="preserve">13  </w:t>
+      </w:r>
+      <w:proofErr w:type="spellStart"/>
+      <w:r>
+        <w:rPr>
+          <w:rFonts w:ascii="Courier New" w:hAnsi="Courier New" w:cs="Courier New"/>
+        </w:rPr>
+        <w:t>ssh</w:t>
+      </w:r>
+      <w:proofErr w:type="spellEnd"/>
+      <w:proofErr w:type="gramEnd"/>
+      <w:r>
+        <w:rPr>
+          <w:rFonts w:ascii="Courier New" w:hAnsi="Courier New" w:cs="Courier New"/>
+        </w:rPr>
+        <w:t xml:space="preserve">-copy-id </w:t>
+      </w:r>
+      <w:proofErr w:type="spellStart"/>
+      <w:r>
+        <w:rPr>
+          <w:rFonts w:ascii="Courier New" w:hAnsi="Courier New" w:cs="Courier New"/>
+        </w:rPr>
+        <w:t>demouser</w:t>
+      </w:r>
+      <w:proofErr w:type="spellEnd"/>
+      <w:r>
+        <w:rPr>
+          <w:rFonts w:ascii="Courier New" w:hAnsi="Courier New" w:cs="Courier New"/>
+        </w:rPr>
+        <w:t xml:space="preserve">@&lt;private </w:t>
+      </w:r>
+      <w:proofErr w:type="spellStart"/>
+      <w:r>
+        <w:rPr>
+          <w:rFonts w:ascii="Courier New" w:hAnsi="Courier New" w:cs="Courier New"/>
+        </w:rPr>
+        <w:t>Ip</w:t>
+      </w:r>
+      <w:proofErr w:type="spellEnd"/>
+      <w:r>
+        <w:rPr>
+          <w:rFonts w:ascii="Courier New" w:hAnsi="Courier New" w:cs="Courier New"/>
+        </w:rPr>
+        <w:t xml:space="preserve"> address/ DNS&gt;</w:t>
+      </w:r>
+    </w:p>
+    <w:p>
+      <w:pPr>
+        <w:pStyle w:val="PlainText"/>
+        <w:rPr>
+          <w:rFonts w:ascii="Courier New" w:hAnsi="Courier New" w:cs="Courier New"/>
+        </w:rPr>
+      </w:pPr>
+      <w:r>
+        <w:rPr>
+          <w:rFonts w:ascii="Courier New" w:hAnsi="Courier New" w:cs="Courier New"/>
+        </w:rPr>
+        <w:t xml:space="preserve">   </w:t>
+      </w:r>
+      <w:proofErr w:type="gramStart"/>
+      <w:r>
+        <w:rPr>
+          <w:rFonts w:ascii="Courier New" w:hAnsi="Courier New" w:cs="Courier New"/>
+        </w:rPr>
+        <w:t xml:space="preserve">14  </w:t>
+      </w:r>
+      <w:proofErr w:type="spellStart"/>
+      <w:r>
+        <w:rPr>
+          <w:rFonts w:ascii="Courier New" w:hAnsi="Courier New" w:cs="Courier New"/>
+        </w:rPr>
+        <w:t>ssh</w:t>
+      </w:r>
+      <w:proofErr w:type="spellEnd"/>
+      <w:proofErr w:type="gramEnd"/>
+      <w:r>
+        <w:rPr>
+          <w:rFonts w:ascii="Courier New" w:hAnsi="Courier New" w:cs="Courier New"/>
+        </w:rPr>
+        <w:t xml:space="preserve"> &lt;private </w:t>
+      </w:r>
+      <w:proofErr w:type="spellStart"/>
+      <w:r>
+        <w:rPr>
+          <w:rFonts w:ascii="Courier New" w:hAnsi="Courier New" w:cs="Courier New"/>
+        </w:rPr>
+        <w:t>Ip</w:t>
+      </w:r>
+      <w:proofErr w:type="spellEnd"/>
+      <w:r>
+        <w:rPr>
+          <w:rFonts w:ascii="Courier New" w:hAnsi="Courier New" w:cs="Courier New"/>
+        </w:rPr>
+        <w:t xml:space="preserve"> address/ DNS&gt;  </w:t>
       </w:r>
     </w:p>
     <w:p>
@@ -544,63 +1175,165 @@
         <w:rPr>
           <w:rFonts w:ascii="Courier New" w:hAnsi="Courier New" w:cs="Courier New"/>
         </w:rPr>
-        <w:t xml:space="preserve">       # you should be able to login to remote machine with out password prompt</w:t>
-      </w:r>
-    </w:p>
-    <w:p>
-      <w:pPr>
-        <w:pStyle w:val="PlainText"/>
-        <w:rPr>
-          <w:rFonts w:ascii="Courier New" w:hAnsi="Courier New" w:cs="Courier New"/>
-        </w:rPr>
-      </w:pPr>
-      <w:r>
-        <w:rPr>
-          <w:rFonts w:ascii="Courier New" w:hAnsi="Courier New" w:cs="Courier New"/>
-        </w:rPr>
-        <w:t xml:space="preserve">   15  cd /etc/ansible/</w:t>
-      </w:r>
-    </w:p>
-    <w:p>
-      <w:pPr>
-        <w:pStyle w:val="PlainText"/>
-        <w:rPr>
-          <w:rFonts w:ascii="Courier New" w:hAnsi="Courier New" w:cs="Courier New"/>
-        </w:rPr>
-      </w:pPr>
-      <w:r>
-        <w:rPr>
-          <w:rFonts w:ascii="Courier New" w:hAnsi="Courier New" w:cs="Courier New"/>
-        </w:rPr>
-        <w:t xml:space="preserve">   16  ls</w:t>
-      </w:r>
-    </w:p>
-    <w:p>
-      <w:pPr>
-        <w:pStyle w:val="PlainText"/>
-        <w:rPr>
-          <w:rFonts w:ascii="Courier New" w:hAnsi="Courier New" w:cs="Courier New"/>
-        </w:rPr>
-      </w:pPr>
-      <w:r>
-        <w:rPr>
-          <w:rFonts w:ascii="Courier New" w:hAnsi="Courier New" w:cs="Courier New"/>
-        </w:rPr>
-        <w:t xml:space="preserve">   17  sudo mv hosts hosts.ori</w:t>
-      </w:r>
-    </w:p>
-    <w:p>
-      <w:pPr>
-        <w:pStyle w:val="PlainText"/>
-        <w:rPr>
-          <w:rFonts w:ascii="Courier New" w:hAnsi="Courier New" w:cs="Courier New"/>
-        </w:rPr>
-      </w:pPr>
-      <w:r>
-        <w:rPr>
-          <w:rFonts w:ascii="Courier New" w:hAnsi="Courier New" w:cs="Courier New"/>
-        </w:rPr>
-        <w:t xml:space="preserve">   18  sudo vi hosts</w:t>
+        <w:t xml:space="preserve">       # you should be able to login to remote machine </w:t>
+      </w:r>
+      <w:proofErr w:type="spellStart"/>
+      <w:r>
+        <w:rPr>
+          <w:rFonts w:ascii="Courier New" w:hAnsi="Courier New" w:cs="Courier New"/>
+        </w:rPr>
+        <w:t>with out</w:t>
+      </w:r>
+      <w:proofErr w:type="spellEnd"/>
+      <w:r>
+        <w:rPr>
+          <w:rFonts w:ascii="Courier New" w:hAnsi="Courier New" w:cs="Courier New"/>
+        </w:rPr>
+        <w:t xml:space="preserve"> password prompt</w:t>
+      </w:r>
+    </w:p>
+    <w:p>
+      <w:pPr>
+        <w:pStyle w:val="PlainText"/>
+        <w:rPr>
+          <w:rFonts w:ascii="Courier New" w:hAnsi="Courier New" w:cs="Courier New"/>
+        </w:rPr>
+      </w:pPr>
+      <w:r>
+        <w:rPr>
+          <w:rFonts w:ascii="Courier New" w:hAnsi="Courier New" w:cs="Courier New"/>
+        </w:rPr>
+        <w:t xml:space="preserve">   </w:t>
+      </w:r>
+      <w:proofErr w:type="gramStart"/>
+      <w:r>
+        <w:rPr>
+          <w:rFonts w:ascii="Courier New" w:hAnsi="Courier New" w:cs="Courier New"/>
+        </w:rPr>
+        <w:t>15  cd</w:t>
+      </w:r>
+      <w:proofErr w:type="gramEnd"/>
+      <w:r>
+        <w:rPr>
+          <w:rFonts w:ascii="Courier New" w:hAnsi="Courier New" w:cs="Courier New"/>
+        </w:rPr>
+        <w:t xml:space="preserve"> /</w:t>
+      </w:r>
+      <w:proofErr w:type="spellStart"/>
+      <w:r>
+        <w:rPr>
+          <w:rFonts w:ascii="Courier New" w:hAnsi="Courier New" w:cs="Courier New"/>
+        </w:rPr>
+        <w:t>etc</w:t>
+      </w:r>
+      <w:proofErr w:type="spellEnd"/>
+      <w:r>
+        <w:rPr>
+          <w:rFonts w:ascii="Courier New" w:hAnsi="Courier New" w:cs="Courier New"/>
+        </w:rPr>
+        <w:t>/ansible/</w:t>
+      </w:r>
+    </w:p>
+    <w:p>
+      <w:pPr>
+        <w:pStyle w:val="PlainText"/>
+        <w:rPr>
+          <w:rFonts w:ascii="Courier New" w:hAnsi="Courier New" w:cs="Courier New"/>
+        </w:rPr>
+      </w:pPr>
+      <w:r>
+        <w:rPr>
+          <w:rFonts w:ascii="Courier New" w:hAnsi="Courier New" w:cs="Courier New"/>
+        </w:rPr>
+        <w:t xml:space="preserve">   </w:t>
+      </w:r>
+      <w:proofErr w:type="gramStart"/>
+      <w:r>
+        <w:rPr>
+          <w:rFonts w:ascii="Courier New" w:hAnsi="Courier New" w:cs="Courier New"/>
+        </w:rPr>
+        <w:t>16  ls</w:t>
+      </w:r>
+      <w:proofErr w:type="gramEnd"/>
+    </w:p>
+    <w:p>
+      <w:pPr>
+        <w:pStyle w:val="PlainText"/>
+        <w:rPr>
+          <w:rFonts w:ascii="Courier New" w:hAnsi="Courier New" w:cs="Courier New"/>
+        </w:rPr>
+      </w:pPr>
+      <w:r>
+        <w:rPr>
+          <w:rFonts w:ascii="Courier New" w:hAnsi="Courier New" w:cs="Courier New"/>
+        </w:rPr>
+        <w:t xml:space="preserve">   </w:t>
+      </w:r>
+      <w:proofErr w:type="gramStart"/>
+      <w:r>
+        <w:rPr>
+          <w:rFonts w:ascii="Courier New" w:hAnsi="Courier New" w:cs="Courier New"/>
+        </w:rPr>
+        <w:t xml:space="preserve">17  </w:t>
+      </w:r>
+      <w:proofErr w:type="spellStart"/>
+      <w:r>
+        <w:rPr>
+          <w:rFonts w:ascii="Courier New" w:hAnsi="Courier New" w:cs="Courier New"/>
+        </w:rPr>
+        <w:t>sudo</w:t>
+      </w:r>
+      <w:proofErr w:type="spellEnd"/>
+      <w:proofErr w:type="gramEnd"/>
+      <w:r>
+        <w:rPr>
+          <w:rFonts w:ascii="Courier New" w:hAnsi="Courier New" w:cs="Courier New"/>
+        </w:rPr>
+        <w:t xml:space="preserve"> mv hosts </w:t>
+      </w:r>
+      <w:proofErr w:type="spellStart"/>
+      <w:r>
+        <w:rPr>
+          <w:rFonts w:ascii="Courier New" w:hAnsi="Courier New" w:cs="Courier New"/>
+        </w:rPr>
+        <w:t>hosts.ori</w:t>
+      </w:r>
+      <w:proofErr w:type="spellEnd"/>
+    </w:p>
+    <w:p>
+      <w:pPr>
+        <w:pStyle w:val="PlainText"/>
+        <w:rPr>
+          <w:rFonts w:ascii="Courier New" w:hAnsi="Courier New" w:cs="Courier New"/>
+        </w:rPr>
+      </w:pPr>
+      <w:r>
+        <w:rPr>
+          <w:rFonts w:ascii="Courier New" w:hAnsi="Courier New" w:cs="Courier New"/>
+        </w:rPr>
+        <w:t xml:space="preserve">   </w:t>
+      </w:r>
+      <w:proofErr w:type="gramStart"/>
+      <w:r>
+        <w:rPr>
+          <w:rFonts w:ascii="Courier New" w:hAnsi="Courier New" w:cs="Courier New"/>
+        </w:rPr>
+        <w:t xml:space="preserve">18  </w:t>
+      </w:r>
+      <w:proofErr w:type="spellStart"/>
+      <w:r>
+        <w:rPr>
+          <w:rFonts w:ascii="Courier New" w:hAnsi="Courier New" w:cs="Courier New"/>
+        </w:rPr>
+        <w:t>sudo</w:t>
+      </w:r>
+      <w:proofErr w:type="spellEnd"/>
+      <w:proofErr w:type="gramEnd"/>
+      <w:r>
+        <w:rPr>
+          <w:rFonts w:ascii="Courier New" w:hAnsi="Courier New" w:cs="Courier New"/>
+        </w:rPr>
+        <w:t xml:space="preserve"> vi hosts</w:t>
       </w:r>
     </w:p>
     <w:p>
@@ -638,8 +1371,6 @@
         </w:rPr>
         <w:t>// &lt; ---- Group Name to be written here</w:t>
       </w:r>
-      <w:bookmarkStart w:id="0" w:name="_GoBack"/>
-      <w:bookmarkEnd w:id="0"/>
     </w:p>
     <w:p>
       <w:pPr>
@@ -659,29 +1390,93 @@
           <w:rFonts w:ascii="Courier New" w:hAnsi="Courier New" w:cs="Courier New"/>
         </w:rPr>
         <w:tab/>
-        <w:t>&lt;private Ip address/ DNS&gt; #  pvt dns/ IP  of remote host</w:t>
-      </w:r>
-    </w:p>
-    <w:p>
-      <w:pPr>
-        <w:pStyle w:val="PlainText"/>
-        <w:rPr>
-          <w:rFonts w:ascii="Courier New" w:hAnsi="Courier New" w:cs="Courier New"/>
-        </w:rPr>
-      </w:pPr>
-    </w:p>
-    <w:p>
-      <w:pPr>
-        <w:pStyle w:val="PlainText"/>
-        <w:rPr>
-          <w:rFonts w:ascii="Courier New" w:hAnsi="Courier New" w:cs="Courier New"/>
-        </w:rPr>
-      </w:pPr>
-      <w:r>
-        <w:rPr>
-          <w:rFonts w:ascii="Courier New" w:hAnsi="Courier New" w:cs="Courier New"/>
-        </w:rPr>
-        <w:t xml:space="preserve">   19  ansible webserver -m  ping</w:t>
+        <w:t xml:space="preserve">&lt;private </w:t>
+      </w:r>
+      <w:proofErr w:type="spellStart"/>
+      <w:r>
+        <w:rPr>
+          <w:rFonts w:ascii="Courier New" w:hAnsi="Courier New" w:cs="Courier New"/>
+        </w:rPr>
+        <w:t>Ip</w:t>
+      </w:r>
+      <w:proofErr w:type="spellEnd"/>
+      <w:r>
+        <w:rPr>
+          <w:rFonts w:ascii="Courier New" w:hAnsi="Courier New" w:cs="Courier New"/>
+        </w:rPr>
+        <w:t xml:space="preserve"> address/ DNS&gt; </w:t>
+      </w:r>
+      <w:proofErr w:type="gramStart"/>
+      <w:r>
+        <w:rPr>
+          <w:rFonts w:ascii="Courier New" w:hAnsi="Courier New" w:cs="Courier New"/>
+        </w:rPr>
+        <w:t xml:space="preserve">#  </w:t>
+      </w:r>
+      <w:proofErr w:type="spellStart"/>
+      <w:r>
+        <w:rPr>
+          <w:rFonts w:ascii="Courier New" w:hAnsi="Courier New" w:cs="Courier New"/>
+        </w:rPr>
+        <w:t>pvt</w:t>
+      </w:r>
+      <w:proofErr w:type="spellEnd"/>
+      <w:proofErr w:type="gramEnd"/>
+      <w:r>
+        <w:rPr>
+          <w:rFonts w:ascii="Courier New" w:hAnsi="Courier New" w:cs="Courier New"/>
+        </w:rPr>
+        <w:t xml:space="preserve"> </w:t>
+      </w:r>
+      <w:proofErr w:type="spellStart"/>
+      <w:r>
+        <w:rPr>
+          <w:rFonts w:ascii="Courier New" w:hAnsi="Courier New" w:cs="Courier New"/>
+        </w:rPr>
+        <w:t>dns</w:t>
+      </w:r>
+      <w:proofErr w:type="spellEnd"/>
+      <w:r>
+        <w:rPr>
+          <w:rFonts w:ascii="Courier New" w:hAnsi="Courier New" w:cs="Courier New"/>
+        </w:rPr>
+        <w:t>/ IP  of remote host</w:t>
+      </w:r>
+    </w:p>
+    <w:p>
+      <w:pPr>
+        <w:pStyle w:val="PlainText"/>
+        <w:rPr>
+          <w:rFonts w:ascii="Courier New" w:hAnsi="Courier New" w:cs="Courier New"/>
+        </w:rPr>
+      </w:pPr>
+    </w:p>
+    <w:p>
+      <w:pPr>
+        <w:pStyle w:val="PlainText"/>
+        <w:rPr>
+          <w:rFonts w:ascii="Courier New" w:hAnsi="Courier New" w:cs="Courier New"/>
+        </w:rPr>
+      </w:pPr>
+      <w:r>
+        <w:rPr>
+          <w:rFonts w:ascii="Courier New" w:hAnsi="Courier New" w:cs="Courier New"/>
+        </w:rPr>
+        <w:t xml:space="preserve">   </w:t>
+      </w:r>
+      <w:proofErr w:type="gramStart"/>
+      <w:r>
+        <w:rPr>
+          <w:rFonts w:ascii="Courier New" w:hAnsi="Courier New" w:cs="Courier New"/>
+        </w:rPr>
+        <w:t>19  ansible</w:t>
+      </w:r>
+      <w:proofErr w:type="gramEnd"/>
+      <w:r>
+        <w:rPr>
+          <w:rFonts w:ascii="Courier New" w:hAnsi="Courier New" w:cs="Courier New"/>
+        </w:rPr>
+        <w:t xml:space="preserve"> webserver -m  ping</w:t>
       </w:r>
     </w:p>
     <w:p>
@@ -709,50 +1504,170 @@
         <w:rPr>
           <w:rFonts w:ascii="Courier New" w:hAnsi="Courier New" w:cs="Courier New"/>
         </w:rPr>
-        <w:t xml:space="preserve">   20  touch mytest.txt</w:t>
-      </w:r>
-    </w:p>
-    <w:p>
-      <w:pPr>
-        <w:pStyle w:val="PlainText"/>
-        <w:rPr>
-          <w:rFonts w:ascii="Courier New" w:hAnsi="Courier New" w:cs="Courier New"/>
-        </w:rPr>
-      </w:pPr>
-      <w:r>
-        <w:rPr>
-          <w:rFonts w:ascii="Courier New" w:hAnsi="Courier New" w:cs="Courier New"/>
-        </w:rPr>
-        <w:t xml:space="preserve">   21  scp mytest.txt demouser@&lt;private Ip address/ DNS&gt;:/home/demouser    # pvt dns of remote host</w:t>
-      </w:r>
-    </w:p>
-    <w:p>
-      <w:pPr>
-        <w:pStyle w:val="PlainText"/>
-        <w:rPr>
-          <w:rFonts w:ascii="Courier New" w:hAnsi="Courier New" w:cs="Courier New"/>
-        </w:rPr>
-      </w:pPr>
-      <w:r>
-        <w:rPr>
-          <w:rFonts w:ascii="Courier New" w:hAnsi="Courier New" w:cs="Courier New"/>
-        </w:rPr>
-        <w:t xml:space="preserve">   22  Login to remote host as ansible user and check the file mytest.txt is available at the location /home/ansible</w:t>
-      </w:r>
-    </w:p>
-    <w:p>
-      <w:pPr>
-        <w:pStyle w:val="PlainText"/>
-        <w:rPr>
-          <w:rFonts w:ascii="Courier New" w:hAnsi="Courier New" w:cs="Courier New"/>
-        </w:rPr>
-      </w:pPr>
-      <w:r>
-        <w:rPr>
-          <w:rFonts w:ascii="Courier New" w:hAnsi="Courier New" w:cs="Courier New"/>
-        </w:rPr>
         <w:t xml:space="preserve">   </w:t>
       </w:r>
+      <w:proofErr w:type="gramStart"/>
+      <w:r>
+        <w:rPr>
+          <w:rFonts w:ascii="Courier New" w:hAnsi="Courier New" w:cs="Courier New"/>
+        </w:rPr>
+        <w:t>20  touch</w:t>
+      </w:r>
+      <w:proofErr w:type="gramEnd"/>
+      <w:r>
+        <w:rPr>
+          <w:rFonts w:ascii="Courier New" w:hAnsi="Courier New" w:cs="Courier New"/>
+        </w:rPr>
+        <w:t xml:space="preserve"> mytest.txt</w:t>
+      </w:r>
+    </w:p>
+    <w:p>
+      <w:pPr>
+        <w:pStyle w:val="PlainText"/>
+        <w:rPr>
+          <w:rFonts w:ascii="Courier New" w:hAnsi="Courier New" w:cs="Courier New"/>
+        </w:rPr>
+      </w:pPr>
+      <w:r>
+        <w:rPr>
+          <w:rFonts w:ascii="Courier New" w:hAnsi="Courier New" w:cs="Courier New"/>
+        </w:rPr>
+        <w:t xml:space="preserve">   </w:t>
+      </w:r>
+      <w:proofErr w:type="gramStart"/>
+      <w:r>
+        <w:rPr>
+          <w:rFonts w:ascii="Courier New" w:hAnsi="Courier New" w:cs="Courier New"/>
+        </w:rPr>
+        <w:t xml:space="preserve">21  </w:t>
+      </w:r>
+      <w:proofErr w:type="spellStart"/>
+      <w:r>
+        <w:rPr>
+          <w:rFonts w:ascii="Courier New" w:hAnsi="Courier New" w:cs="Courier New"/>
+        </w:rPr>
+        <w:t>scp</w:t>
+      </w:r>
+      <w:proofErr w:type="spellEnd"/>
+      <w:proofErr w:type="gramEnd"/>
+      <w:r>
+        <w:rPr>
+          <w:rFonts w:ascii="Courier New" w:hAnsi="Courier New" w:cs="Courier New"/>
+        </w:rPr>
+        <w:t xml:space="preserve"> mytest.txt </w:t>
+      </w:r>
+      <w:proofErr w:type="spellStart"/>
+      <w:r>
+        <w:rPr>
+          <w:rFonts w:ascii="Courier New" w:hAnsi="Courier New" w:cs="Courier New"/>
+        </w:rPr>
+        <w:t>demouser</w:t>
+      </w:r>
+      <w:proofErr w:type="spellEnd"/>
+      <w:r>
+        <w:rPr>
+          <w:rFonts w:ascii="Courier New" w:hAnsi="Courier New" w:cs="Courier New"/>
+        </w:rPr>
+        <w:t xml:space="preserve">@&lt;private </w:t>
+      </w:r>
+      <w:proofErr w:type="spellStart"/>
+      <w:r>
+        <w:rPr>
+          <w:rFonts w:ascii="Courier New" w:hAnsi="Courier New" w:cs="Courier New"/>
+        </w:rPr>
+        <w:t>Ip</w:t>
+      </w:r>
+      <w:proofErr w:type="spellEnd"/>
+      <w:r>
+        <w:rPr>
+          <w:rFonts w:ascii="Courier New" w:hAnsi="Courier New" w:cs="Courier New"/>
+        </w:rPr>
+        <w:t xml:space="preserve"> address/ DNS&gt;:/home/</w:t>
+      </w:r>
+      <w:proofErr w:type="spellStart"/>
+      <w:r>
+        <w:rPr>
+          <w:rFonts w:ascii="Courier New" w:hAnsi="Courier New" w:cs="Courier New"/>
+        </w:rPr>
+        <w:t>demouser</w:t>
+      </w:r>
+      <w:proofErr w:type="spellEnd"/>
+      <w:r>
+        <w:rPr>
+          <w:rFonts w:ascii="Courier New" w:hAnsi="Courier New" w:cs="Courier New"/>
+        </w:rPr>
+        <w:t xml:space="preserve">    # </w:t>
+      </w:r>
+      <w:proofErr w:type="spellStart"/>
+      <w:r>
+        <w:rPr>
+          <w:rFonts w:ascii="Courier New" w:hAnsi="Courier New" w:cs="Courier New"/>
+        </w:rPr>
+        <w:t>pvt</w:t>
+      </w:r>
+      <w:proofErr w:type="spellEnd"/>
+      <w:r>
+        <w:rPr>
+          <w:rFonts w:ascii="Courier New" w:hAnsi="Courier New" w:cs="Courier New"/>
+        </w:rPr>
+        <w:t xml:space="preserve"> </w:t>
+      </w:r>
+      <w:proofErr w:type="spellStart"/>
+      <w:r>
+        <w:rPr>
+          <w:rFonts w:ascii="Courier New" w:hAnsi="Courier New" w:cs="Courier New"/>
+        </w:rPr>
+        <w:t>dns</w:t>
+      </w:r>
+      <w:proofErr w:type="spellEnd"/>
+      <w:r>
+        <w:rPr>
+          <w:rFonts w:ascii="Courier New" w:hAnsi="Courier New" w:cs="Courier New"/>
+        </w:rPr>
+        <w:t xml:space="preserve"> of remote host</w:t>
+      </w:r>
+    </w:p>
+    <w:p>
+      <w:pPr>
+        <w:pStyle w:val="PlainText"/>
+        <w:rPr>
+          <w:rFonts w:ascii="Courier New" w:hAnsi="Courier New" w:cs="Courier New"/>
+        </w:rPr>
+      </w:pPr>
+      <w:r>
+        <w:rPr>
+          <w:rFonts w:ascii="Courier New" w:hAnsi="Courier New" w:cs="Courier New"/>
+        </w:rPr>
+        <w:t xml:space="preserve">   </w:t>
+      </w:r>
+      <w:proofErr w:type="gramStart"/>
+      <w:r>
+        <w:rPr>
+          <w:rFonts w:ascii="Courier New" w:hAnsi="Courier New" w:cs="Courier New"/>
+        </w:rPr>
+        <w:t>22  Login</w:t>
+      </w:r>
+      <w:proofErr w:type="gramEnd"/>
+      <w:r>
+        <w:rPr>
+          <w:rFonts w:ascii="Courier New" w:hAnsi="Courier New" w:cs="Courier New"/>
+        </w:rPr>
+        <w:t xml:space="preserve"> to remote host as ansible user and check the file mytest.txt is available at the location /home/ansible</w:t>
+      </w:r>
+    </w:p>
+    <w:p>
+      <w:pPr>
+        <w:pStyle w:val="PlainText"/>
+        <w:rPr>
+          <w:rFonts w:ascii="Courier New" w:hAnsi="Courier New" w:cs="Courier New"/>
+        </w:rPr>
+      </w:pPr>
+      <w:r>
+        <w:rPr>
+          <w:rFonts w:ascii="Courier New" w:hAnsi="Courier New" w:cs="Courier New"/>
+        </w:rPr>
+        <w:t xml:space="preserve">   </w:t>
+      </w:r>
     </w:p>
     <w:p>
       <w:pPr>
@@ -793,7 +1708,21 @@
         <w:rPr>
           <w:rFonts w:ascii="Courier New" w:hAnsi="Courier New" w:cs="Courier New"/>
         </w:rPr>
-        <w:t xml:space="preserve"> Remote Machine set up steps  (RHEL)</w:t>
+        <w:t xml:space="preserve"> Remote Machine set up </w:t>
+      </w:r>
+      <w:proofErr w:type="gramStart"/>
+      <w:r>
+        <w:rPr>
+          <w:rFonts w:ascii="Courier New" w:hAnsi="Courier New" w:cs="Courier New"/>
+        </w:rPr>
+        <w:t>steps  (</w:t>
+      </w:r>
+      <w:proofErr w:type="gramEnd"/>
+      <w:r>
+        <w:rPr>
+          <w:rFonts w:ascii="Courier New" w:hAnsi="Courier New" w:cs="Courier New"/>
+        </w:rPr>
+        <w:t>RHEL)</w:t>
       </w:r>
     </w:p>
     <w:p>
@@ -821,94 +1750,248 @@
         <w:rPr>
           <w:rFonts w:ascii="Courier New" w:hAnsi="Courier New" w:cs="Courier New"/>
         </w:rPr>
-        <w:t xml:space="preserve">    1  yum update -y</w:t>
-      </w:r>
-    </w:p>
-    <w:p>
-      <w:pPr>
-        <w:pStyle w:val="PlainText"/>
-        <w:rPr>
-          <w:rFonts w:ascii="Courier New" w:hAnsi="Courier New" w:cs="Courier New"/>
-        </w:rPr>
-      </w:pPr>
-      <w:r>
-        <w:rPr>
-          <w:rFonts w:ascii="Courier New" w:hAnsi="Courier New" w:cs="Courier New"/>
-        </w:rPr>
-        <w:t xml:space="preserve">    2  adduser demouser</w:t>
-      </w:r>
-    </w:p>
-    <w:p>
-      <w:pPr>
-        <w:pStyle w:val="PlainText"/>
-        <w:rPr>
-          <w:rFonts w:ascii="Courier New" w:hAnsi="Courier New" w:cs="Courier New"/>
-        </w:rPr>
-      </w:pPr>
-      <w:r>
-        <w:rPr>
-          <w:rFonts w:ascii="Courier New" w:hAnsi="Courier New" w:cs="Courier New"/>
-        </w:rPr>
-        <w:t xml:space="preserve">    3  passwd demouser</w:t>
-      </w:r>
-    </w:p>
-    <w:p>
-      <w:pPr>
-        <w:pStyle w:val="PlainText"/>
-        <w:rPr>
-          <w:rFonts w:ascii="Courier New" w:hAnsi="Courier New" w:cs="Courier New"/>
-        </w:rPr>
-      </w:pPr>
-      <w:r>
-        <w:rPr>
-          <w:rFonts w:ascii="Courier New" w:hAnsi="Courier New" w:cs="Courier New"/>
-        </w:rPr>
-        <w:t xml:space="preserve">    4  visudo</w:t>
-      </w:r>
-    </w:p>
-    <w:p>
-      <w:pPr>
-        <w:pStyle w:val="PlainText"/>
-        <w:rPr>
-          <w:rFonts w:ascii="Courier New" w:hAnsi="Courier New" w:cs="Courier New"/>
-        </w:rPr>
-      </w:pPr>
-    </w:p>
-    <w:p>
-      <w:pPr>
-        <w:pStyle w:val="PlainText"/>
-        <w:rPr>
-          <w:rFonts w:ascii="Courier New" w:hAnsi="Courier New" w:cs="Courier New"/>
-        </w:rPr>
-      </w:pPr>
-      <w:r>
-        <w:rPr>
-          <w:rFonts w:ascii="Courier New" w:hAnsi="Courier New" w:cs="Courier New"/>
-        </w:rPr>
-        <w:t xml:space="preserve">       demouser ALL=(ALL)  NOPASSWD:ALL</w:t>
-      </w:r>
-    </w:p>
-    <w:p>
-      <w:pPr>
-        <w:pStyle w:val="PlainText"/>
-        <w:rPr>
-          <w:rFonts w:ascii="Courier New" w:hAnsi="Courier New" w:cs="Courier New"/>
-        </w:rPr>
-      </w:pPr>
-    </w:p>
-    <w:p>
-      <w:pPr>
-        <w:pStyle w:val="PlainText"/>
-        <w:rPr>
-          <w:rFonts w:ascii="Courier New" w:hAnsi="Courier New" w:cs="Courier New"/>
-        </w:rPr>
-      </w:pPr>
-      <w:r>
-        <w:rPr>
-          <w:rFonts w:ascii="Courier New" w:hAnsi="Courier New" w:cs="Courier New"/>
-        </w:rPr>
-        <w:t xml:space="preserve">    5   vi /etc/ssh/sshd_config</w:t>
-      </w:r>
+        <w:t xml:space="preserve">    </w:t>
+      </w:r>
+      <w:proofErr w:type="gramStart"/>
+      <w:r>
+        <w:rPr>
+          <w:rFonts w:ascii="Courier New" w:hAnsi="Courier New" w:cs="Courier New"/>
+        </w:rPr>
+        <w:t>1  yum</w:t>
+      </w:r>
+      <w:proofErr w:type="gramEnd"/>
+      <w:r>
+        <w:rPr>
+          <w:rFonts w:ascii="Courier New" w:hAnsi="Courier New" w:cs="Courier New"/>
+        </w:rPr>
+        <w:t xml:space="preserve"> update -y</w:t>
+      </w:r>
+    </w:p>
+    <w:p>
+      <w:pPr>
+        <w:pStyle w:val="PlainText"/>
+        <w:rPr>
+          <w:rFonts w:ascii="Courier New" w:hAnsi="Courier New" w:cs="Courier New"/>
+        </w:rPr>
+      </w:pPr>
+      <w:r>
+        <w:rPr>
+          <w:rFonts w:ascii="Courier New" w:hAnsi="Courier New" w:cs="Courier New"/>
+        </w:rPr>
+        <w:t xml:space="preserve">    </w:t>
+      </w:r>
+      <w:proofErr w:type="gramStart"/>
+      <w:r>
+        <w:rPr>
+          <w:rFonts w:ascii="Courier New" w:hAnsi="Courier New" w:cs="Courier New"/>
+        </w:rPr>
+        <w:t xml:space="preserve">2  </w:t>
+      </w:r>
+      <w:proofErr w:type="spellStart"/>
+      <w:r>
+        <w:rPr>
+          <w:rFonts w:ascii="Courier New" w:hAnsi="Courier New" w:cs="Courier New"/>
+        </w:rPr>
+        <w:t>adduser</w:t>
+      </w:r>
+      <w:proofErr w:type="spellEnd"/>
+      <w:proofErr w:type="gramEnd"/>
+      <w:r>
+        <w:rPr>
+          <w:rFonts w:ascii="Courier New" w:hAnsi="Courier New" w:cs="Courier New"/>
+        </w:rPr>
+        <w:t xml:space="preserve"> </w:t>
+      </w:r>
+      <w:proofErr w:type="spellStart"/>
+      <w:r>
+        <w:rPr>
+          <w:rFonts w:ascii="Courier New" w:hAnsi="Courier New" w:cs="Courier New"/>
+        </w:rPr>
+        <w:t>demouser</w:t>
+      </w:r>
+      <w:proofErr w:type="spellEnd"/>
+    </w:p>
+    <w:p>
+      <w:pPr>
+        <w:pStyle w:val="PlainText"/>
+        <w:rPr>
+          <w:rFonts w:ascii="Courier New" w:hAnsi="Courier New" w:cs="Courier New"/>
+        </w:rPr>
+      </w:pPr>
+      <w:r>
+        <w:rPr>
+          <w:rFonts w:ascii="Courier New" w:hAnsi="Courier New" w:cs="Courier New"/>
+        </w:rPr>
+        <w:t xml:space="preserve">    </w:t>
+      </w:r>
+      <w:proofErr w:type="gramStart"/>
+      <w:r>
+        <w:rPr>
+          <w:rFonts w:ascii="Courier New" w:hAnsi="Courier New" w:cs="Courier New"/>
+        </w:rPr>
+        <w:t xml:space="preserve">3  </w:t>
+      </w:r>
+      <w:proofErr w:type="spellStart"/>
+      <w:r>
+        <w:rPr>
+          <w:rFonts w:ascii="Courier New" w:hAnsi="Courier New" w:cs="Courier New"/>
+        </w:rPr>
+        <w:t>passwd</w:t>
+      </w:r>
+      <w:proofErr w:type="spellEnd"/>
+      <w:proofErr w:type="gramEnd"/>
+      <w:r>
+        <w:rPr>
+          <w:rFonts w:ascii="Courier New" w:hAnsi="Courier New" w:cs="Courier New"/>
+        </w:rPr>
+        <w:t xml:space="preserve"> </w:t>
+      </w:r>
+      <w:proofErr w:type="spellStart"/>
+      <w:r>
+        <w:rPr>
+          <w:rFonts w:ascii="Courier New" w:hAnsi="Courier New" w:cs="Courier New"/>
+        </w:rPr>
+        <w:t>demouser</w:t>
+      </w:r>
+      <w:proofErr w:type="spellEnd"/>
+    </w:p>
+    <w:p>
+      <w:pPr>
+        <w:pStyle w:val="PlainText"/>
+        <w:rPr>
+          <w:rFonts w:ascii="Courier New" w:hAnsi="Courier New" w:cs="Courier New"/>
+        </w:rPr>
+      </w:pPr>
+      <w:r>
+        <w:rPr>
+          <w:rFonts w:ascii="Courier New" w:hAnsi="Courier New" w:cs="Courier New"/>
+        </w:rPr>
+        <w:t xml:space="preserve">    </w:t>
+      </w:r>
+      <w:proofErr w:type="gramStart"/>
+      <w:r>
+        <w:rPr>
+          <w:rFonts w:ascii="Courier New" w:hAnsi="Courier New" w:cs="Courier New"/>
+        </w:rPr>
+        <w:t xml:space="preserve">4  </w:t>
+      </w:r>
+      <w:proofErr w:type="spellStart"/>
+      <w:r>
+        <w:rPr>
+          <w:rFonts w:ascii="Courier New" w:hAnsi="Courier New" w:cs="Courier New"/>
+        </w:rPr>
+        <w:t>visudo</w:t>
+      </w:r>
+      <w:proofErr w:type="spellEnd"/>
+      <w:proofErr w:type="gramEnd"/>
+    </w:p>
+    <w:p>
+      <w:pPr>
+        <w:pStyle w:val="PlainText"/>
+        <w:rPr>
+          <w:rFonts w:ascii="Courier New" w:hAnsi="Courier New" w:cs="Courier New"/>
+        </w:rPr>
+      </w:pPr>
+    </w:p>
+    <w:p>
+      <w:pPr>
+        <w:pStyle w:val="PlainText"/>
+        <w:rPr>
+          <w:rFonts w:ascii="Courier New" w:hAnsi="Courier New" w:cs="Courier New"/>
+        </w:rPr>
+      </w:pPr>
+      <w:r>
+        <w:rPr>
+          <w:rFonts w:ascii="Courier New" w:hAnsi="Courier New" w:cs="Courier New"/>
+        </w:rPr>
+        <w:t xml:space="preserve">       </w:t>
+      </w:r>
+      <w:proofErr w:type="spellStart"/>
+      <w:r>
+        <w:rPr>
+          <w:rFonts w:ascii="Courier New" w:hAnsi="Courier New" w:cs="Courier New"/>
+        </w:rPr>
+        <w:t>demouser</w:t>
+      </w:r>
+      <w:proofErr w:type="spellEnd"/>
+      <w:r>
+        <w:rPr>
+          <w:rFonts w:ascii="Courier New" w:hAnsi="Courier New" w:cs="Courier New"/>
+        </w:rPr>
+        <w:t xml:space="preserve"> ALL=(</w:t>
+      </w:r>
+      <w:proofErr w:type="gramStart"/>
+      <w:r>
+        <w:rPr>
+          <w:rFonts w:ascii="Courier New" w:hAnsi="Courier New" w:cs="Courier New"/>
+        </w:rPr>
+        <w:t>ALL)  NOPASSWD</w:t>
+      </w:r>
+      <w:proofErr w:type="gramEnd"/>
+      <w:r>
+        <w:rPr>
+          <w:rFonts w:ascii="Courier New" w:hAnsi="Courier New" w:cs="Courier New"/>
+        </w:rPr>
+        <w:t>:ALL</w:t>
+      </w:r>
+    </w:p>
+    <w:p>
+      <w:pPr>
+        <w:pStyle w:val="PlainText"/>
+        <w:rPr>
+          <w:rFonts w:ascii="Courier New" w:hAnsi="Courier New" w:cs="Courier New"/>
+        </w:rPr>
+      </w:pPr>
+    </w:p>
+    <w:p>
+      <w:pPr>
+        <w:pStyle w:val="PlainText"/>
+        <w:rPr>
+          <w:rFonts w:ascii="Courier New" w:hAnsi="Courier New" w:cs="Courier New"/>
+        </w:rPr>
+      </w:pPr>
+      <w:r>
+        <w:rPr>
+          <w:rFonts w:ascii="Courier New" w:hAnsi="Courier New" w:cs="Courier New"/>
+        </w:rPr>
+        <w:t xml:space="preserve">    5   vi /</w:t>
+      </w:r>
+      <w:proofErr w:type="spellStart"/>
+      <w:r>
+        <w:rPr>
+          <w:rFonts w:ascii="Courier New" w:hAnsi="Courier New" w:cs="Courier New"/>
+        </w:rPr>
+        <w:t>etc</w:t>
+      </w:r>
+      <w:proofErr w:type="spellEnd"/>
+      <w:r>
+        <w:rPr>
+          <w:rFonts w:ascii="Courier New" w:hAnsi="Courier New" w:cs="Courier New"/>
+        </w:rPr>
+        <w:t>/</w:t>
+      </w:r>
+      <w:proofErr w:type="spellStart"/>
+      <w:r>
+        <w:rPr>
+          <w:rFonts w:ascii="Courier New" w:hAnsi="Courier New" w:cs="Courier New"/>
+        </w:rPr>
+        <w:t>ssh</w:t>
+      </w:r>
+      <w:proofErr w:type="spellEnd"/>
+      <w:r>
+        <w:rPr>
+          <w:rFonts w:ascii="Courier New" w:hAnsi="Courier New" w:cs="Courier New"/>
+        </w:rPr>
+        <w:t>/</w:t>
+      </w:r>
+      <w:proofErr w:type="spellStart"/>
+      <w:r>
+        <w:rPr>
+          <w:rFonts w:ascii="Courier New" w:hAnsi="Courier New" w:cs="Courier New"/>
+        </w:rPr>
+        <w:t>sshd_config</w:t>
+      </w:r>
+      <w:proofErr w:type="spellEnd"/>
     </w:p>
     <w:p>
       <w:pPr>
@@ -935,56 +2018,115 @@
         <w:rPr>
           <w:rFonts w:ascii="Courier New" w:hAnsi="Courier New" w:cs="Courier New"/>
         </w:rPr>
-        <w:t xml:space="preserve">       passwordAuthentication = yes</w:t>
-      </w:r>
-    </w:p>
-    <w:p>
-      <w:pPr>
-        <w:pStyle w:val="PlainText"/>
-        <w:rPr>
-          <w:rFonts w:ascii="Courier New" w:hAnsi="Courier New" w:cs="Courier New"/>
-        </w:rPr>
-      </w:pPr>
-      <w:r>
-        <w:rPr>
-          <w:rFonts w:ascii="Courier New" w:hAnsi="Courier New" w:cs="Courier New"/>
-        </w:rPr>
         <w:t xml:space="preserve">       </w:t>
       </w:r>
+      <w:proofErr w:type="spellStart"/>
+      <w:r>
+        <w:rPr>
+          <w:rFonts w:ascii="Courier New" w:hAnsi="Courier New" w:cs="Courier New"/>
+        </w:rPr>
+        <w:t>passwordAuthentication</w:t>
+      </w:r>
+      <w:proofErr w:type="spellEnd"/>
+      <w:r>
+        <w:rPr>
+          <w:rFonts w:ascii="Courier New" w:hAnsi="Courier New" w:cs="Courier New"/>
+        </w:rPr>
+        <w:t xml:space="preserve"> = yes</w:t>
+      </w:r>
+    </w:p>
+    <w:p>
+      <w:pPr>
+        <w:pStyle w:val="PlainText"/>
+        <w:rPr>
+          <w:rFonts w:ascii="Courier New" w:hAnsi="Courier New" w:cs="Courier New"/>
+        </w:rPr>
+      </w:pPr>
+      <w:r>
+        <w:rPr>
+          <w:rFonts w:ascii="Courier New" w:hAnsi="Courier New" w:cs="Courier New"/>
+        </w:rPr>
+        <w:t xml:space="preserve">       </w:t>
+      </w:r>
       <w:r>
         <w:rPr>
           <w:rFonts w:ascii="Courier New" w:hAnsi="Courier New" w:cs="Courier New"/>
           <w:color w:val="FF0000"/>
         </w:rPr>
-        <w:t>(typo error this line, check!!!)</w:t>
-      </w:r>
-      <w:r>
-        <w:rPr>
-          <w:rFonts w:ascii="Courier New" w:hAnsi="Courier New" w:cs="Courier New"/>
-        </w:rPr>
-        <w:t>PermitRootLogin yes</w:t>
-      </w:r>
-    </w:p>
-    <w:p>
-      <w:pPr>
-        <w:pStyle w:val="PlainText"/>
-        <w:rPr>
-          <w:rFonts w:ascii="Courier New" w:hAnsi="Courier New" w:cs="Courier New"/>
-        </w:rPr>
-      </w:pPr>
-    </w:p>
-    <w:p>
-      <w:pPr>
-        <w:pStyle w:val="PlainText"/>
-        <w:rPr>
-          <w:rFonts w:ascii="Courier New" w:hAnsi="Courier New" w:cs="Courier New"/>
-        </w:rPr>
-      </w:pPr>
-      <w:r>
-        <w:rPr>
-          <w:rFonts w:ascii="Courier New" w:hAnsi="Courier New" w:cs="Courier New"/>
-        </w:rPr>
-        <w:t xml:space="preserve">    6  service sshd restart </w:t>
+        <w:t>(typo error this line, check</w:t>
+      </w:r>
+      <w:proofErr w:type="gramStart"/>
+      <w:r>
+        <w:rPr>
+          <w:rFonts w:ascii="Courier New" w:hAnsi="Courier New" w:cs="Courier New"/>
+          <w:color w:val="FF0000"/>
+        </w:rPr>
+        <w:t>!!!)</w:t>
+      </w:r>
+      <w:proofErr w:type="spellStart"/>
+      <w:r>
+        <w:rPr>
+          <w:rFonts w:ascii="Courier New" w:hAnsi="Courier New" w:cs="Courier New"/>
+        </w:rPr>
+        <w:t>PermitRootLogin</w:t>
+      </w:r>
+      <w:proofErr w:type="spellEnd"/>
+      <w:proofErr w:type="gramEnd"/>
+      <w:r>
+        <w:rPr>
+          <w:rFonts w:ascii="Courier New" w:hAnsi="Courier New" w:cs="Courier New"/>
+        </w:rPr>
+        <w:t xml:space="preserve"> yes</w:t>
+      </w:r>
+    </w:p>
+    <w:p>
+      <w:pPr>
+        <w:pStyle w:val="PlainText"/>
+        <w:rPr>
+          <w:rFonts w:ascii="Courier New" w:hAnsi="Courier New" w:cs="Courier New"/>
+        </w:rPr>
+      </w:pPr>
+    </w:p>
+    <w:p>
+      <w:pPr>
+        <w:pStyle w:val="PlainText"/>
+        <w:rPr>
+          <w:rFonts w:ascii="Courier New" w:hAnsi="Courier New" w:cs="Courier New"/>
+        </w:rPr>
+      </w:pPr>
+      <w:r>
+        <w:rPr>
+          <w:rFonts w:ascii="Courier New" w:hAnsi="Courier New" w:cs="Courier New"/>
+        </w:rPr>
+        <w:t xml:space="preserve">    </w:t>
+      </w:r>
+      <w:proofErr w:type="gramStart"/>
+      <w:r>
+        <w:rPr>
+          <w:rFonts w:ascii="Courier New" w:hAnsi="Courier New" w:cs="Courier New"/>
+        </w:rPr>
+        <w:t>6  service</w:t>
+      </w:r>
+      <w:proofErr w:type="gramEnd"/>
+      <w:r>
+        <w:rPr>
+          <w:rFonts w:ascii="Courier New" w:hAnsi="Courier New" w:cs="Courier New"/>
+        </w:rPr>
+        <w:t xml:space="preserve"> </w:t>
+      </w:r>
+      <w:proofErr w:type="spellStart"/>
+      <w:r>
+        <w:rPr>
+          <w:rFonts w:ascii="Courier New" w:hAnsi="Courier New" w:cs="Courier New"/>
+        </w:rPr>
+        <w:t>sshd</w:t>
+      </w:r>
+      <w:proofErr w:type="spellEnd"/>
+      <w:r>
+        <w:rPr>
+          <w:rFonts w:ascii="Courier New" w:hAnsi="Courier New" w:cs="Courier New"/>
+        </w:rPr>
+        <w:t xml:space="preserve"> restart </w:t>
       </w:r>
     </w:p>
     <w:p>
@@ -1012,7 +2154,36 @@
         <w:rPr>
           <w:rFonts w:ascii="Courier New" w:hAnsi="Courier New" w:cs="Courier New"/>
         </w:rPr>
-        <w:t xml:space="preserve">    7  su – demouser</w:t>
+        <w:t xml:space="preserve">    </w:t>
+      </w:r>
+      <w:proofErr w:type="gramStart"/>
+      <w:r>
+        <w:rPr>
+          <w:rFonts w:ascii="Courier New" w:hAnsi="Courier New" w:cs="Courier New"/>
+        </w:rPr>
+        <w:t xml:space="preserve">7  </w:t>
+      </w:r>
+      <w:proofErr w:type="spellStart"/>
+      <w:r>
+        <w:rPr>
+          <w:rFonts w:ascii="Courier New" w:hAnsi="Courier New" w:cs="Courier New"/>
+        </w:rPr>
+        <w:t>su</w:t>
+      </w:r>
+      <w:proofErr w:type="spellEnd"/>
+      <w:proofErr w:type="gramEnd"/>
+      <w:r>
+        <w:rPr>
+          <w:rFonts w:ascii="Courier New" w:hAnsi="Courier New" w:cs="Courier New"/>
+        </w:rPr>
+        <w:t xml:space="preserve"> – </w:t>
+      </w:r>
+      <w:proofErr w:type="spellStart"/>
+      <w:r>
+        <w:rPr>
+          <w:rFonts w:ascii="Courier New" w:hAnsi="Courier New" w:cs="Courier New"/>
+        </w:rPr>
+        <w:t>demouser</w:t>
       </w:r>
       <w:r>
         <w:rPr>
@@ -1020,6 +2191,7 @@
         </w:rPr>
         <w:t>d</w:t>
       </w:r>
+      <w:proofErr w:type="spellEnd"/>
     </w:p>
     <w:p>
       <w:pPr>
